--- a/www/chapters/IPT06000-comp.docx
+++ b/www/chapters/IPT06000-comp.docx
@@ -16,7 +16,7 @@
       <w:r>
         <w:t xml:space="preserve">IPT06100    </w:t>
       </w:r>
-      <w:del w:id="1" w:author="Comparison" w:date="2019-10-24T23:28:00Z">
+      <w:del w:id="1" w:author="Comparison" w:date="2019-10-30T18:24:00Z">
         <w:r>
           <w:delText xml:space="preserve">Maintaining the IPT Register: </w:delText>
         </w:r>
@@ -29,12 +29,12 @@
       <w:r>
         <w:t xml:space="preserve">IPT06200    </w:t>
       </w:r>
-      <w:del w:id="2" w:author="Comparison" w:date="2019-10-24T23:28:00Z">
+      <w:del w:id="2" w:author="Comparison" w:date="2019-10-30T18:24:00Z">
         <w:r>
           <w:delText>Maintaining the IPT register: registration: contents</w:delText>
         </w:r>
       </w:del>
-      <w:ins w:id="3" w:author="Comparison" w:date="2019-10-24T23:28:00Z">
+      <w:ins w:id="3" w:author="Comparison" w:date="2019-10-30T18:24:00Z">
         <w:r>
           <w:t>Registration</w:t>
         </w:r>
@@ -44,7 +44,7 @@
       <w:r>
         <w:t xml:space="preserve">IPT06300    </w:t>
       </w:r>
-      <w:del w:id="4" w:author="Comparison" w:date="2019-10-24T23:28:00Z">
+      <w:del w:id="4" w:author="Comparison" w:date="2019-10-30T18:24:00Z">
         <w:r>
           <w:delText xml:space="preserve">Maintaining the IPT Register: </w:delText>
         </w:r>
@@ -52,7 +52,7 @@
       <w:r>
         <w:t>Overseas Insurers</w:t>
       </w:r>
-      <w:del w:id="5" w:author="Comparison" w:date="2019-10-24T23:28:00Z">
+      <w:del w:id="5" w:author="Comparison" w:date="2019-10-30T18:24:00Z">
         <w:r>
           <w:delText>: Contents</w:delText>
         </w:r>
@@ -62,7 +62,7 @@
       <w:r>
         <w:t xml:space="preserve">IPT06400    </w:t>
       </w:r>
-      <w:del w:id="6" w:author="Comparison" w:date="2019-10-24T23:28:00Z">
+      <w:del w:id="6" w:author="Comparison" w:date="2019-10-30T18:24:00Z">
         <w:r>
           <w:delText xml:space="preserve">Maintaining the IPT Register: </w:delText>
         </w:r>
@@ -70,12 +70,12 @@
       <w:r>
         <w:t>Transfer of going concerns (TOGC</w:t>
       </w:r>
-      <w:del w:id="7" w:author="Comparison" w:date="2019-10-24T23:28:00Z">
+      <w:del w:id="7" w:author="Comparison" w:date="2019-10-30T18:24:00Z">
         <w:r>
           <w:delText>): Contents</w:delText>
         </w:r>
       </w:del>
-      <w:ins w:id="8" w:author="Comparison" w:date="2019-10-24T23:28:00Z">
+      <w:ins w:id="8" w:author="Comparison" w:date="2019-10-30T18:24:00Z">
         <w:r>
           <w:t>)</w:t>
         </w:r>
@@ -85,12 +85,12 @@
       <w:r>
         <w:t xml:space="preserve">IPT06500    </w:t>
       </w:r>
-      <w:del w:id="9" w:author="Comparison" w:date="2019-10-24T23:28:00Z">
+      <w:del w:id="9" w:author="Comparison" w:date="2019-10-30T18:24:00Z">
         <w:r>
           <w:delText>Maintaining the IPT Register: deregistration: contents</w:delText>
         </w:r>
       </w:del>
-      <w:ins w:id="10" w:author="Comparison" w:date="2019-10-24T23:28:00Z">
+      <w:ins w:id="10" w:author="Comparison" w:date="2019-10-30T18:24:00Z">
         <w:r>
           <w:t>Deregistration</w:t>
         </w:r>
@@ -100,7 +100,7 @@
       <w:r>
         <w:t xml:space="preserve">IPT06600    </w:t>
       </w:r>
-      <w:del w:id="11" w:author="Comparison" w:date="2019-10-24T23:28:00Z">
+      <w:del w:id="11" w:author="Comparison" w:date="2019-10-30T18:24:00Z">
         <w:r>
           <w:delText xml:space="preserve">Insurance premium tax: Maintaining the IPT Register: </w:delText>
         </w:r>
@@ -108,7 +108,7 @@
       <w:r>
         <w:t>Procedures for updating the IPT register</w:t>
       </w:r>
-      <w:del w:id="12" w:author="Comparison" w:date="2019-10-24T23:28:00Z">
+      <w:del w:id="12" w:author="Comparison" w:date="2019-10-30T18:24:00Z">
         <w:r>
           <w:delText>: Contents</w:delText>
         </w:r>
@@ -118,7 +118,7 @@
       <w:r>
         <w:t xml:space="preserve">IPT06700    </w:t>
       </w:r>
-      <w:del w:id="13" w:author="Comparison" w:date="2019-10-24T23:28:00Z">
+      <w:del w:id="13" w:author="Comparison" w:date="2019-10-30T18:24:00Z">
         <w:r>
           <w:delText xml:space="preserve">Maintaining the IPT Register: </w:delText>
         </w:r>
@@ -131,12 +131,12 @@
       <w:r>
         <w:t xml:space="preserve">IPT06800    </w:t>
       </w:r>
-      <w:del w:id="14" w:author="Comparison" w:date="2019-10-24T23:28:00Z">
+      <w:del w:id="14" w:author="Comparison" w:date="2019-10-30T18:24:00Z">
         <w:r>
           <w:delText>Maintaining the IPT Register: registration</w:delText>
         </w:r>
       </w:del>
-      <w:ins w:id="15" w:author="Comparison" w:date="2019-10-24T23:28:00Z">
+      <w:ins w:id="15" w:author="Comparison" w:date="2019-10-30T18:24:00Z">
         <w:r>
           <w:t>Registration</w:t>
         </w:r>
@@ -144,7 +144,7 @@
       <w:r>
         <w:t xml:space="preserve"> of taxable intermediaries</w:t>
       </w:r>
-      <w:del w:id="16" w:author="Comparison" w:date="2019-10-24T23:28:00Z">
+      <w:del w:id="16" w:author="Comparison" w:date="2019-10-30T18:24:00Z">
         <w:r>
           <w:delText>: contents</w:delText>
         </w:r>
@@ -11761,7 +11761,7 @@
     <w:hidden/>
     <w:uiPriority w:val="99"/>
     <w:semiHidden/>
-    <w:rsid w:val="00A4138E"/>
+    <w:rsid w:val="007F3DFB"/>
     <w:pPr>
       <w:spacing w:after="0" w:line="240" w:lineRule="auto"/>
     </w:pPr>
@@ -11773,7 +11773,7 @@
     <w:uiPriority w:val="99"/>
     <w:semiHidden/>
     <w:unhideWhenUsed/>
-    <w:rsid w:val="00A4138E"/>
+    <w:rsid w:val="007F3DFB"/>
     <w:pPr>
       <w:spacing w:after="0" w:line="240" w:lineRule="auto"/>
     </w:pPr>
@@ -11789,7 +11789,7 @@
     <w:link w:val="BalloonText"/>
     <w:uiPriority w:val="99"/>
     <w:semiHidden/>
-    <w:rsid w:val="00A4138E"/>
+    <w:rsid w:val="007F3DFB"/>
     <w:rPr>
       <w:rFonts w:ascii="Segoe UI" w:hAnsi="Segoe UI" w:cs="Segoe UI"/>
       <w:sz w:val="18"/>
@@ -12124,7 +12124,7 @@
 </file>
 
 <file path=customXml/itemProps1.xml><?xml version="1.0" encoding="utf-8"?>
-<ds:datastoreItem xmlns:ds="http://schemas.openxmlformats.org/officeDocument/2006/customXml" ds:itemID="{1FE8FE9E-83FE-4F66-9D0A-6F20F43AB050}">
+<ds:datastoreItem xmlns:ds="http://schemas.openxmlformats.org/officeDocument/2006/customXml" ds:itemID="{F936CFAE-1FDD-4641-9415-D522593DB290}">
   <ds:schemaRefs>
     <ds:schemaRef ds:uri="http://schemas.openxmlformats.org/officeDocument/2006/bibliography"/>
   </ds:schemaRefs>
